--- a/1-Hooks_Redux_MERN/0-Documents/Instalaciones.docx
+++ b/1-Hooks_Redux_MERN/0-Documents/Instalaciones.docx
@@ -3,8 +3,21 @@
 <w:document xmlns:wpc="http://schemas.microsoft.com/office/word/2010/wordprocessingCanvas" xmlns:cx="http://schemas.microsoft.com/office/drawing/2014/chartex" xmlns:cx1="http://schemas.microsoft.com/office/drawing/2015/9/8/chartex" xmlns:cx2="http://schemas.microsoft.com/office/drawing/2015/10/21/chartex" xmlns:cx3="http://schemas.microsoft.com/office/drawing/2016/5/9/chartex" xmlns:cx4="http://schemas.microsoft.com/office/drawing/2016/5/10/chartex" xmlns:cx5="http://schemas.microsoft.com/office/drawing/2016/5/11/chartex" xmlns:cx6="http://schemas.microsoft.com/office/drawing/2016/5/12/chartex" xmlns:cx7="http://schemas.microsoft.com/office/drawing/2016/5/13/chartex" xmlns:cx8="http://schemas.microsoft.com/office/drawing/2016/5/14/chartex" xmlns:mc="http://schemas.openxmlformats.org/markup-compatibility/2006" xmlns:aink="http://schemas.microsoft.com/office/drawing/2016/ink" xmlns:am3d="http://schemas.microsoft.com/office/drawing/2017/model3d" xmlns:o="urn:schemas-microsoft-com:office:office" xmlns:r="http://schemas.openxmlformats.org/officeDocument/2006/relationships" xmlns:m="http://schemas.openxmlformats.org/officeDocument/2006/math" xmlns:v="urn:schemas-microsoft-com:vml" xmlns:wp14="http://schemas.microsoft.com/office/word/2010/wordprocessingDrawing" xmlns:wp="http://schemas.openxmlformats.org/drawingml/2006/wordprocessingDrawing" xmlns:w10="urn:schemas-microsoft-com:office:word" xmlns:w="http://schemas.openxmlformats.org/wordprocessingml/2006/main" xmlns:w14="http://schemas.microsoft.com/office/word/2010/wordml" xmlns:w15="http://schemas.microsoft.com/office/word/2012/wordml" xmlns:w16cex="http://schemas.microsoft.com/office/word/2018/wordml/cex" xmlns:w16cid="http://schemas.microsoft.com/office/word/2016/wordml/cid" xmlns:w16="http://schemas.microsoft.com/office/word/2018/wordml" xmlns:w16sdtdh="http://schemas.microsoft.com/office/word/2020/wordml/sdtdatahash" xmlns:w16se="http://schemas.microsoft.com/office/word/2015/wordml/symex" xmlns:wpg="http://schemas.microsoft.com/office/word/2010/wordprocessingGroup" xmlns:wpi="http://schemas.microsoft.com/office/word/2010/wordprocessingInk" xmlns:wne="http://schemas.microsoft.com/office/word/2006/wordml" xmlns:wps="http://schemas.microsoft.com/office/word/2010/wordprocessingShape" mc:Ignorable="w14 w15 w16se w16cid w16 w16cex w16sdtdh wp14">
   <w:body>
     <w:p>
-      <w:r>
-        <w:t>Descargar e instalar node</w:t>
+      <w:proofErr w:type="spellStart"/>
+      <w:r>
+        <w:t>Descargar</w:t>
+      </w:r>
+      <w:proofErr w:type="spellEnd"/>
+      <w:r>
+        <w:t xml:space="preserve"> e </w:t>
+      </w:r>
+      <w:proofErr w:type="spellStart"/>
+      <w:r>
+        <w:t>instalar</w:t>
+      </w:r>
+      <w:proofErr w:type="spellEnd"/>
+      <w:r>
+        <w:t xml:space="preserve"> node</w:t>
       </w:r>
     </w:p>
     <w:p>
@@ -93,8 +106,304 @@
     </w:p>
     <w:p/>
     <w:p>
-      <w:r>
-        <w:t>Instalar react, creando un proyecto</w:t>
+      <w:pPr>
+        <w:rPr>
+          <w:lang w:val="es-ES"/>
+        </w:rPr>
+      </w:pPr>
+      <w:r>
+        <w:rPr>
+          <w:lang w:val="es-ES"/>
+        </w:rPr>
+        <w:t xml:space="preserve">Instalar </w:t>
+      </w:r>
+      <w:proofErr w:type="spellStart"/>
+      <w:r>
+        <w:rPr>
+          <w:lang w:val="es-ES"/>
+        </w:rPr>
+        <w:t>react</w:t>
+      </w:r>
+      <w:proofErr w:type="spellEnd"/>
+      <w:r>
+        <w:rPr>
+          <w:lang w:val="es-ES"/>
+        </w:rPr>
+        <w:t xml:space="preserve">, creando un </w:t>
+      </w:r>
+      <w:r>
+        <w:rPr>
+          <w:lang w:val="es-ES"/>
+        </w:rPr>
+        <w:t>Proyecto,</w:t>
+      </w:r>
+      <w:r>
+        <w:rPr>
+          <w:lang w:val="es-ES"/>
+        </w:rPr>
+        <w:t xml:space="preserve"> nombre en minúsculas, sin espacios ni caracteres especiales</w:t>
+      </w:r>
+    </w:p>
+    <w:p>
+      <w:pPr>
+        <w:rPr>
+          <w:lang w:val="es-ES"/>
+        </w:rPr>
+      </w:pPr>
+    </w:p>
+    <w:p>
+      <w:r>
+        <w:rPr>
+          <w:noProof/>
+        </w:rPr>
+        <w:lastRenderedPageBreak/>
+        <w:drawing>
+          <wp:inline distT="0" distB="0" distL="0" distR="0" wp14:anchorId="4F941B72" wp14:editId="4C6F40CE">
+            <wp:extent cx="5943600" cy="2875280"/>
+            <wp:effectExtent l="0" t="0" r="0" b="1270"/>
+            <wp:docPr id="3" name="Picture 3" descr="Text&#10;&#10;Description automatically generated"/>
+            <wp:cNvGraphicFramePr>
+              <a:graphicFrameLocks xmlns:a="http://schemas.openxmlformats.org/drawingml/2006/main" noChangeAspect="1"/>
+            </wp:cNvGraphicFramePr>
+            <a:graphic xmlns:a="http://schemas.openxmlformats.org/drawingml/2006/main">
+              <a:graphicData uri="http://schemas.openxmlformats.org/drawingml/2006/picture">
+                <pic:pic xmlns:pic="http://schemas.openxmlformats.org/drawingml/2006/picture">
+                  <pic:nvPicPr>
+                    <pic:cNvPr id="3" name="Picture 3" descr="Text&#10;&#10;Description automatically generated"/>
+                    <pic:cNvPicPr/>
+                  </pic:nvPicPr>
+                  <pic:blipFill>
+                    <a:blip r:embed="rId6"/>
+                    <a:stretch>
+                      <a:fillRect/>
+                    </a:stretch>
+                  </pic:blipFill>
+                  <pic:spPr>
+                    <a:xfrm>
+                      <a:off x="0" y="0"/>
+                      <a:ext cx="5943600" cy="2875280"/>
+                    </a:xfrm>
+                    <a:prstGeom prst="rect">
+                      <a:avLst/>
+                    </a:prstGeom>
+                  </pic:spPr>
+                </pic:pic>
+              </a:graphicData>
+            </a:graphic>
+          </wp:inline>
+        </w:drawing>
+      </w:r>
+    </w:p>
+    <w:p>
+      <w:r>
+        <w:rPr>
+          <w:noProof/>
+        </w:rPr>
+        <w:drawing>
+          <wp:inline distT="0" distB="0" distL="0" distR="0" wp14:anchorId="6BD96448" wp14:editId="4AF352B5">
+            <wp:extent cx="5943600" cy="1469390"/>
+            <wp:effectExtent l="0" t="0" r="0" b="0"/>
+            <wp:docPr id="8" name="Picture 8" descr="Text&#10;&#10;Description automatically generated"/>
+            <wp:cNvGraphicFramePr>
+              <a:graphicFrameLocks xmlns:a="http://schemas.openxmlformats.org/drawingml/2006/main" noChangeAspect="1"/>
+            </wp:cNvGraphicFramePr>
+            <a:graphic xmlns:a="http://schemas.openxmlformats.org/drawingml/2006/main">
+              <a:graphicData uri="http://schemas.openxmlformats.org/drawingml/2006/picture">
+                <pic:pic xmlns:pic="http://schemas.openxmlformats.org/drawingml/2006/picture">
+                  <pic:nvPicPr>
+                    <pic:cNvPr id="8" name="Picture 8" descr="Text&#10;&#10;Description automatically generated"/>
+                    <pic:cNvPicPr/>
+                  </pic:nvPicPr>
+                  <pic:blipFill>
+                    <a:blip r:embed="rId7"/>
+                    <a:stretch>
+                      <a:fillRect/>
+                    </a:stretch>
+                  </pic:blipFill>
+                  <pic:spPr>
+                    <a:xfrm>
+                      <a:off x="0" y="0"/>
+                      <a:ext cx="5943600" cy="1469390"/>
+                    </a:xfrm>
+                    <a:prstGeom prst="rect">
+                      <a:avLst/>
+                    </a:prstGeom>
+                  </pic:spPr>
+                </pic:pic>
+              </a:graphicData>
+            </a:graphic>
+          </wp:inline>
+        </w:drawing>
+      </w:r>
+    </w:p>
+    <w:p>
+      <w:r>
+        <w:rPr>
+          <w:noProof/>
+        </w:rPr>
+        <w:lastRenderedPageBreak/>
+        <w:drawing>
+          <wp:inline distT="0" distB="0" distL="0" distR="0" wp14:anchorId="02415B25" wp14:editId="5D0CD664">
+            <wp:extent cx="5943600" cy="4674235"/>
+            <wp:effectExtent l="0" t="0" r="0" b="0"/>
+            <wp:docPr id="9" name="Picture 9" descr="Text&#10;&#10;Description automatically generated"/>
+            <wp:cNvGraphicFramePr>
+              <a:graphicFrameLocks xmlns:a="http://schemas.openxmlformats.org/drawingml/2006/main" noChangeAspect="1"/>
+            </wp:cNvGraphicFramePr>
+            <a:graphic xmlns:a="http://schemas.openxmlformats.org/drawingml/2006/main">
+              <a:graphicData uri="http://schemas.openxmlformats.org/drawingml/2006/picture">
+                <pic:pic xmlns:pic="http://schemas.openxmlformats.org/drawingml/2006/picture">
+                  <pic:nvPicPr>
+                    <pic:cNvPr id="9" name="Picture 9" descr="Text&#10;&#10;Description automatically generated"/>
+                    <pic:cNvPicPr/>
+                  </pic:nvPicPr>
+                  <pic:blipFill>
+                    <a:blip r:embed="rId8"/>
+                    <a:stretch>
+                      <a:fillRect/>
+                    </a:stretch>
+                  </pic:blipFill>
+                  <pic:spPr>
+                    <a:xfrm>
+                      <a:off x="0" y="0"/>
+                      <a:ext cx="5943600" cy="4674235"/>
+                    </a:xfrm>
+                    <a:prstGeom prst="rect">
+                      <a:avLst/>
+                    </a:prstGeom>
+                  </pic:spPr>
+                </pic:pic>
+              </a:graphicData>
+            </a:graphic>
+          </wp:inline>
+        </w:drawing>
+      </w:r>
+    </w:p>
+    <w:p>
+      <w:r>
+        <w:rPr>
+          <w:noProof/>
+        </w:rPr>
+        <w:drawing>
+          <wp:inline distT="0" distB="0" distL="0" distR="0" wp14:anchorId="661A0A11" wp14:editId="76DC2DE3">
+            <wp:extent cx="5943600" cy="2830830"/>
+            <wp:effectExtent l="0" t="0" r="0" b="7620"/>
+            <wp:docPr id="4" name="Picture 4" descr="Graphical user interface, text, application, email&#10;&#10;Description automatically generated"/>
+            <wp:cNvGraphicFramePr>
+              <a:graphicFrameLocks xmlns:a="http://schemas.openxmlformats.org/drawingml/2006/main" noChangeAspect="1"/>
+            </wp:cNvGraphicFramePr>
+            <a:graphic xmlns:a="http://schemas.openxmlformats.org/drawingml/2006/main">
+              <a:graphicData uri="http://schemas.openxmlformats.org/drawingml/2006/picture">
+                <pic:pic xmlns:pic="http://schemas.openxmlformats.org/drawingml/2006/picture">
+                  <pic:nvPicPr>
+                    <pic:cNvPr id="4" name="Picture 4" descr="Graphical user interface, text, application, email&#10;&#10;Description automatically generated"/>
+                    <pic:cNvPicPr/>
+                  </pic:nvPicPr>
+                  <pic:blipFill>
+                    <a:blip r:embed="rId9"/>
+                    <a:stretch>
+                      <a:fillRect/>
+                    </a:stretch>
+                  </pic:blipFill>
+                  <pic:spPr>
+                    <a:xfrm>
+                      <a:off x="0" y="0"/>
+                      <a:ext cx="5943600" cy="2830830"/>
+                    </a:xfrm>
+                    <a:prstGeom prst="rect">
+                      <a:avLst/>
+                    </a:prstGeom>
+                  </pic:spPr>
+                </pic:pic>
+              </a:graphicData>
+            </a:graphic>
+          </wp:inline>
+        </w:drawing>
+      </w:r>
+    </w:p>
+    <w:p>
+      <w:r>
+        <w:rPr>
+          <w:noProof/>
+        </w:rPr>
+        <w:lastRenderedPageBreak/>
+        <w:drawing>
+          <wp:inline distT="0" distB="0" distL="0" distR="0" wp14:anchorId="3E120F45" wp14:editId="0FCAC904">
+            <wp:extent cx="5943600" cy="2853055"/>
+            <wp:effectExtent l="0" t="0" r="0" b="4445"/>
+            <wp:docPr id="5" name="Picture 5" descr="Shape&#10;&#10;Description automatically generated"/>
+            <wp:cNvGraphicFramePr>
+              <a:graphicFrameLocks xmlns:a="http://schemas.openxmlformats.org/drawingml/2006/main" noChangeAspect="1"/>
+            </wp:cNvGraphicFramePr>
+            <a:graphic xmlns:a="http://schemas.openxmlformats.org/drawingml/2006/main">
+              <a:graphicData uri="http://schemas.openxmlformats.org/drawingml/2006/picture">
+                <pic:pic xmlns:pic="http://schemas.openxmlformats.org/drawingml/2006/picture">
+                  <pic:nvPicPr>
+                    <pic:cNvPr id="5" name="Picture 5" descr="Shape&#10;&#10;Description automatically generated"/>
+                    <pic:cNvPicPr/>
+                  </pic:nvPicPr>
+                  <pic:blipFill>
+                    <a:blip r:embed="rId10"/>
+                    <a:stretch>
+                      <a:fillRect/>
+                    </a:stretch>
+                  </pic:blipFill>
+                  <pic:spPr>
+                    <a:xfrm>
+                      <a:off x="0" y="0"/>
+                      <a:ext cx="5943600" cy="2853055"/>
+                    </a:xfrm>
+                    <a:prstGeom prst="rect">
+                      <a:avLst/>
+                    </a:prstGeom>
+                  </pic:spPr>
+                </pic:pic>
+              </a:graphicData>
+            </a:graphic>
+          </wp:inline>
+        </w:drawing>
+      </w:r>
+    </w:p>
+    <w:p>
+      <w:r>
+        <w:rPr>
+          <w:noProof/>
+        </w:rPr>
+        <w:drawing>
+          <wp:inline distT="0" distB="0" distL="0" distR="0" wp14:anchorId="3AED5CCC" wp14:editId="63CC3577">
+            <wp:extent cx="5943600" cy="2978150"/>
+            <wp:effectExtent l="0" t="0" r="0" b="0"/>
+            <wp:docPr id="7" name="Picture 7" descr="Graphical user interface, text, application, letter&#10;&#10;Description automatically generated"/>
+            <wp:cNvGraphicFramePr>
+              <a:graphicFrameLocks xmlns:a="http://schemas.openxmlformats.org/drawingml/2006/main" noChangeAspect="1"/>
+            </wp:cNvGraphicFramePr>
+            <a:graphic xmlns:a="http://schemas.openxmlformats.org/drawingml/2006/main">
+              <a:graphicData uri="http://schemas.openxmlformats.org/drawingml/2006/picture">
+                <pic:pic xmlns:pic="http://schemas.openxmlformats.org/drawingml/2006/picture">
+                  <pic:nvPicPr>
+                    <pic:cNvPr id="7" name="Picture 7" descr="Graphical user interface, text, application, letter&#10;&#10;Description automatically generated"/>
+                    <pic:cNvPicPr/>
+                  </pic:nvPicPr>
+                  <pic:blipFill>
+                    <a:blip r:embed="rId11"/>
+                    <a:stretch>
+                      <a:fillRect/>
+                    </a:stretch>
+                  </pic:blipFill>
+                  <pic:spPr>
+                    <a:xfrm>
+                      <a:off x="0" y="0"/>
+                      <a:ext cx="5943600" cy="2978150"/>
+                    </a:xfrm>
+                    <a:prstGeom prst="rect">
+                      <a:avLst/>
+                    </a:prstGeom>
+                  </pic:spPr>
+                </pic:pic>
+              </a:graphicData>
+            </a:graphic>
+          </wp:inline>
+        </w:drawing>
       </w:r>
     </w:p>
     <w:sectPr>
